--- a/Python.docx
+++ b/Python.docx
@@ -34937,6 +34937,7 @@
           <w:rFonts w:asciiTheme="minorHAnsi" w:hAnsiTheme="minorHAnsi" w:cstheme="minorHAnsi"/>
           <w:b/>
           <w:bCs/>
+          <w:lang w:val="en-US"/>
         </w:rPr>
       </w:pPr>
       <w:r>
@@ -34946,6 +34947,23 @@
           <w:bCs/>
         </w:rPr>
         <w:t>Наборы</w:t>
+      </w:r>
+      <w:r>
+        <w:rPr>
+          <w:rFonts w:asciiTheme="minorHAnsi" w:hAnsiTheme="minorHAnsi" w:cstheme="minorHAnsi"/>
+          <w:b/>
+          <w:bCs/>
+          <w:lang w:val="en-US"/>
+        </w:rPr>
+        <w:t xml:space="preserve"> / </w:t>
+      </w:r>
+      <w:r>
+        <w:rPr>
+          <w:rFonts w:asciiTheme="minorHAnsi" w:hAnsiTheme="minorHAnsi" w:cstheme="minorHAnsi"/>
+          <w:b/>
+          <w:bCs/>
+        </w:rPr>
+        <w:t>Множества</w:t>
       </w:r>
     </w:p>
     <w:p>

--- a/Python.docx
+++ b/Python.docx
@@ -1497,7 +1497,23 @@
           <w:szCs w:val="24"/>
           <w:lang w:val="en-US"/>
         </w:rPr>
-        <w:t xml:space="preserve"> &lt;class ‘tuple’&gt;</w:t>
+        <w:t xml:space="preserve"> &lt;class ‘</w:t>
+      </w:r>
+      <w:r>
+        <w:rPr>
+          <w:sz w:val="24"/>
+          <w:szCs w:val="24"/>
+          <w:lang w:val="en-US"/>
+        </w:rPr>
+        <w:t xml:space="preserve">tuple’&gt;  </w:t>
+      </w:r>
+      <w:r>
+        <w:rPr>
+          <w:sz w:val="24"/>
+          <w:szCs w:val="24"/>
+          <w:lang w:val="en-US"/>
+        </w:rPr>
+        <w:t xml:space="preserve"> </w:t>
       </w:r>
     </w:p>
     <w:p>
@@ -5371,6 +5387,7 @@
         <w:rPr>
           <w:sz w:val="24"/>
           <w:szCs w:val="24"/>
+          <w:lang w:val="en-US"/>
         </w:rPr>
       </w:pPr>
       <w:r>
@@ -5389,9 +5406,11 @@
           <w:bCs/>
           <w:sz w:val="24"/>
           <w:szCs w:val="24"/>
-        </w:rPr>
-        <w:t xml:space="preserve"> </w:t>
-      </w:r>
+          <w:lang w:val="en-US"/>
+        </w:rPr>
+        <w:t xml:space="preserve"> </w:t>
+      </w:r>
+      <w:proofErr w:type="spellStart"/>
       <w:r>
         <w:rPr>
           <w:b/>
@@ -5408,185 +5427,195 @@
           <w:bCs/>
           <w:sz w:val="24"/>
           <w:szCs w:val="24"/>
+          <w:lang w:val="en-US"/>
         </w:rPr>
         <w:t>_</w:t>
       </w:r>
+      <w:r>
+        <w:rPr>
+          <w:b/>
+          <w:bCs/>
+          <w:sz w:val="24"/>
+          <w:szCs w:val="24"/>
+          <w:lang w:val="en-US"/>
+        </w:rPr>
+        <w:t>fn</w:t>
+      </w:r>
+      <w:proofErr w:type="spellEnd"/>
+      <w:r>
+        <w:rPr>
+          <w:b/>
+          <w:bCs/>
+          <w:sz w:val="24"/>
+          <w:szCs w:val="24"/>
+          <w:lang w:val="en-US"/>
+        </w:rPr>
+        <w:t xml:space="preserve"> </w:t>
+      </w:r>
+      <w:proofErr w:type="gramStart"/>
+      <w:r>
+        <w:rPr>
+          <w:b/>
+          <w:bCs/>
+          <w:sz w:val="24"/>
+          <w:szCs w:val="24"/>
+          <w:lang w:val="en-US"/>
+        </w:rPr>
+        <w:t xml:space="preserve">( </w:t>
+      </w:r>
+      <w:r>
+        <w:rPr>
+          <w:b/>
+          <w:bCs/>
+          <w:sz w:val="24"/>
+          <w:szCs w:val="24"/>
+          <w:lang w:val="en-US"/>
+        </w:rPr>
+        <w:t>a</w:t>
+      </w:r>
+      <w:proofErr w:type="gramEnd"/>
+      <w:r>
+        <w:rPr>
+          <w:b/>
+          <w:bCs/>
+          <w:sz w:val="24"/>
+          <w:szCs w:val="24"/>
+          <w:lang w:val="en-US"/>
+        </w:rPr>
+        <w:t xml:space="preserve"> , </w:t>
+      </w:r>
+      <w:r>
+        <w:rPr>
+          <w:b/>
+          <w:bCs/>
+          <w:sz w:val="24"/>
+          <w:szCs w:val="24"/>
+          <w:lang w:val="en-US"/>
+        </w:rPr>
+        <w:t>b</w:t>
+      </w:r>
+      <w:r>
+        <w:rPr>
+          <w:b/>
+          <w:bCs/>
+          <w:sz w:val="24"/>
+          <w:szCs w:val="24"/>
+          <w:lang w:val="en-US"/>
+        </w:rPr>
+        <w:t xml:space="preserve"> ) :        </w:t>
+      </w:r>
+      <w:r>
+        <w:rPr>
+          <w:b/>
+          <w:bCs/>
+          <w:sz w:val="24"/>
+          <w:szCs w:val="24"/>
+          <w:lang w:val="en-US"/>
+        </w:rPr>
+        <w:t>c</w:t>
+      </w:r>
+      <w:r>
+        <w:rPr>
+          <w:b/>
+          <w:bCs/>
+          <w:sz w:val="24"/>
+          <w:szCs w:val="24"/>
+          <w:lang w:val="en-US"/>
+        </w:rPr>
+        <w:t xml:space="preserve"> = </w:t>
+      </w:r>
+      <w:r>
+        <w:rPr>
+          <w:b/>
+          <w:bCs/>
+          <w:sz w:val="24"/>
+          <w:szCs w:val="24"/>
+          <w:lang w:val="en-US"/>
+        </w:rPr>
+        <w:t>a</w:t>
+      </w:r>
+      <w:r>
+        <w:rPr>
+          <w:b/>
+          <w:bCs/>
+          <w:sz w:val="24"/>
+          <w:szCs w:val="24"/>
+          <w:lang w:val="en-US"/>
+        </w:rPr>
+        <w:t xml:space="preserve"> + </w:t>
+      </w:r>
+      <w:r>
+        <w:rPr>
+          <w:b/>
+          <w:bCs/>
+          <w:sz w:val="24"/>
+          <w:szCs w:val="24"/>
+          <w:lang w:val="en-US"/>
+        </w:rPr>
+        <w:t>b</w:t>
+      </w:r>
+      <w:r>
+        <w:rPr>
+          <w:b/>
+          <w:bCs/>
+          <w:sz w:val="24"/>
+          <w:szCs w:val="24"/>
+          <w:lang w:val="en-US"/>
+        </w:rPr>
+        <w:t xml:space="preserve">        </w:t>
+      </w:r>
+      <w:r>
+        <w:rPr>
+          <w:b/>
+          <w:bCs/>
+          <w:sz w:val="24"/>
+          <w:szCs w:val="24"/>
+          <w:lang w:val="en-US"/>
+        </w:rPr>
+        <w:t>return</w:t>
+      </w:r>
+      <w:r>
+        <w:rPr>
+          <w:b/>
+          <w:bCs/>
+          <w:sz w:val="24"/>
+          <w:szCs w:val="24"/>
+          <w:lang w:val="en-US"/>
+        </w:rPr>
+        <w:t xml:space="preserve"> </w:t>
+      </w:r>
+      <w:r>
+        <w:rPr>
+          <w:b/>
+          <w:bCs/>
+          <w:sz w:val="24"/>
+          <w:szCs w:val="24"/>
+          <w:lang w:val="en-US"/>
+        </w:rPr>
+        <w:t>c</w:t>
+      </w:r>
+      <w:r>
+        <w:rPr>
+          <w:sz w:val="24"/>
+          <w:szCs w:val="24"/>
+          <w:lang w:val="en-US"/>
+        </w:rPr>
+        <w:t xml:space="preserve">   </w:t>
+      </w:r>
       <w:proofErr w:type="spellStart"/>
       <w:r>
         <w:rPr>
-          <w:b/>
-          <w:bCs/>
-          <w:sz w:val="24"/>
-          <w:szCs w:val="24"/>
-          <w:lang w:val="en-US"/>
-        </w:rPr>
-        <w:t>fn</w:t>
+          <w:sz w:val="24"/>
+          <w:szCs w:val="24"/>
+        </w:rPr>
+        <w:t>созданая</w:t>
       </w:r>
       <w:proofErr w:type="spellEnd"/>
       <w:r>
         <w:rPr>
-          <w:b/>
-          <w:bCs/>
-          <w:sz w:val="24"/>
-          <w:szCs w:val="24"/>
-        </w:rPr>
-        <w:t xml:space="preserve"> </w:t>
-      </w:r>
-      <w:proofErr w:type="gramStart"/>
-      <w:r>
-        <w:rPr>
-          <w:b/>
-          <w:bCs/>
-          <w:sz w:val="24"/>
-          <w:szCs w:val="24"/>
-        </w:rPr>
-        <w:t xml:space="preserve">( </w:t>
-      </w:r>
-      <w:r>
-        <w:rPr>
-          <w:b/>
-          <w:bCs/>
-          <w:sz w:val="24"/>
-          <w:szCs w:val="24"/>
-          <w:lang w:val="en-US"/>
-        </w:rPr>
-        <w:t>a</w:t>
-      </w:r>
-      <w:proofErr w:type="gramEnd"/>
-      <w:r>
-        <w:rPr>
-          <w:b/>
-          <w:bCs/>
-          <w:sz w:val="24"/>
-          <w:szCs w:val="24"/>
-        </w:rPr>
-        <w:t xml:space="preserve"> , </w:t>
-      </w:r>
-      <w:r>
-        <w:rPr>
-          <w:b/>
-          <w:bCs/>
-          <w:sz w:val="24"/>
-          <w:szCs w:val="24"/>
-          <w:lang w:val="en-US"/>
-        </w:rPr>
-        <w:t>b</w:t>
-      </w:r>
-      <w:r>
-        <w:rPr>
-          <w:b/>
-          <w:bCs/>
-          <w:sz w:val="24"/>
-          <w:szCs w:val="24"/>
-        </w:rPr>
-        <w:t xml:space="preserve"> ) :        </w:t>
-      </w:r>
-      <w:r>
-        <w:rPr>
-          <w:b/>
-          <w:bCs/>
-          <w:sz w:val="24"/>
-          <w:szCs w:val="24"/>
-          <w:lang w:val="en-US"/>
-        </w:rPr>
-        <w:t>c</w:t>
-      </w:r>
-      <w:r>
-        <w:rPr>
-          <w:b/>
-          <w:bCs/>
-          <w:sz w:val="24"/>
-          <w:szCs w:val="24"/>
-        </w:rPr>
-        <w:t xml:space="preserve"> = </w:t>
-      </w:r>
-      <w:r>
-        <w:rPr>
-          <w:b/>
-          <w:bCs/>
-          <w:sz w:val="24"/>
-          <w:szCs w:val="24"/>
-          <w:lang w:val="en-US"/>
-        </w:rPr>
-        <w:t>a</w:t>
-      </w:r>
-      <w:r>
-        <w:rPr>
-          <w:b/>
-          <w:bCs/>
-          <w:sz w:val="24"/>
-          <w:szCs w:val="24"/>
-        </w:rPr>
-        <w:t xml:space="preserve"> + </w:t>
-      </w:r>
-      <w:r>
-        <w:rPr>
-          <w:b/>
-          <w:bCs/>
-          <w:sz w:val="24"/>
-          <w:szCs w:val="24"/>
-          <w:lang w:val="en-US"/>
-        </w:rPr>
-        <w:t>b</w:t>
-      </w:r>
-      <w:r>
-        <w:rPr>
-          <w:b/>
-          <w:bCs/>
-          <w:sz w:val="24"/>
-          <w:szCs w:val="24"/>
-        </w:rPr>
-        <w:t xml:space="preserve">        </w:t>
-      </w:r>
-      <w:r>
-        <w:rPr>
-          <w:b/>
-          <w:bCs/>
-          <w:sz w:val="24"/>
-          <w:szCs w:val="24"/>
-          <w:lang w:val="en-US"/>
-        </w:rPr>
-        <w:t>return</w:t>
-      </w:r>
-      <w:r>
-        <w:rPr>
-          <w:b/>
-          <w:bCs/>
-          <w:sz w:val="24"/>
-          <w:szCs w:val="24"/>
-        </w:rPr>
-        <w:t xml:space="preserve"> </w:t>
-      </w:r>
-      <w:r>
-        <w:rPr>
-          <w:b/>
-          <w:bCs/>
-          <w:sz w:val="24"/>
-          <w:szCs w:val="24"/>
-          <w:lang w:val="en-US"/>
-        </w:rPr>
-        <w:t>c</w:t>
-      </w:r>
-      <w:r>
-        <w:rPr>
-          <w:sz w:val="24"/>
-          <w:szCs w:val="24"/>
-        </w:rPr>
-        <w:t xml:space="preserve">   </w:t>
-      </w:r>
-      <w:proofErr w:type="spellStart"/>
-      <w:r>
-        <w:rPr>
-          <w:sz w:val="24"/>
-          <w:szCs w:val="24"/>
-        </w:rPr>
-        <w:t>созданая</w:t>
-      </w:r>
-      <w:proofErr w:type="spellEnd"/>
-      <w:r>
-        <w:rPr>
-          <w:sz w:val="24"/>
-          <w:szCs w:val="24"/>
+          <w:sz w:val="24"/>
+          <w:szCs w:val="24"/>
+          <w:lang w:val="en-US"/>
         </w:rPr>
         <w:t xml:space="preserve"> </w:t>
       </w:r>
@@ -14807,7 +14836,6 @@
           <w:rFonts w:cstheme="minorHAnsi"/>
           <w:sz w:val="24"/>
           <w:szCs w:val="24"/>
-          <w:lang w:val="en-US"/>
         </w:rPr>
         <w:t xml:space="preserve"> </w:t>
       </w:r>
